--- a/Contents.docx
+++ b/Contents.docx
@@ -4,32 +4,28 @@
   <w:body>
     <w:p>
       <w:pPr>
-        <w:rPr>
-          <w:rFonts w:ascii="Times New Roman" w:hAnsi="Times New Roman" w:cs="Times New Roman"/>
-          <w:sz w:val="48"/>
-          <w:szCs w:val="48"/>
-        </w:rPr>
-      </w:pPr>
-      <w:bookmarkStart w:id="0" w:name="_Hlk197870965"/>
-      <w:r>
-        <w:rPr>
-          <w:rFonts w:ascii="Times New Roman" w:hAnsi="Times New Roman" w:cs="Times New Roman"/>
-          <w:sz w:val="48"/>
-          <w:szCs w:val="48"/>
-        </w:rPr>
-        <w:t>Contents</w:t>
-      </w:r>
-    </w:p>
-    <w:p>
-      <w:pPr>
+        <w:jc w:val="center"/>
         <w:rPr>
           <w:rFonts w:ascii="Times New Roman" w:hAnsi="Times New Roman" w:cs="Times New Roman"/>
           <w:b/>
           <w:bCs/>
-          <w:sz w:val="48"/>
-          <w:szCs w:val="48"/>
-        </w:rPr>
-      </w:pPr>
+          <w:sz w:val="36"/>
+          <w:szCs w:val="36"/>
+          <w:u w:val="single"/>
+        </w:rPr>
+      </w:pPr>
+      <w:bookmarkStart w:id="0" w:name="_Hlk197870965"/>
+      <w:r>
+        <w:rPr>
+          <w:rFonts w:ascii="Times New Roman" w:hAnsi="Times New Roman" w:cs="Times New Roman"/>
+          <w:b/>
+          <w:bCs/>
+          <w:sz w:val="36"/>
+          <w:szCs w:val="36"/>
+          <w:u w:val="single"/>
+        </w:rPr>
+        <w:t>Contents</w:t>
+      </w:r>
     </w:p>
     <w:p>
       <w:pPr>
@@ -777,7 +773,19 @@
         <w:rPr>
           <w:rFonts w:ascii="Times New Roman" w:hAnsi="Times New Roman" w:cs="Times New Roman"/>
         </w:rPr>
-        <w:t>……………………………………………………………………. 15</w:t>
+        <w:t xml:space="preserve">……………………………………………………………………. </w:t>
+      </w:r>
+      <w:r>
+        <w:rPr>
+          <w:rFonts w:ascii="Times New Roman" w:hAnsi="Times New Roman" w:cs="Times New Roman"/>
+        </w:rPr>
+        <w:t xml:space="preserve"> </w:t>
+      </w:r>
+      <w:r>
+        <w:rPr>
+          <w:rFonts w:ascii="Times New Roman" w:hAnsi="Times New Roman" w:cs="Times New Roman"/>
+        </w:rPr>
+        <w:t>15</w:t>
       </w:r>
     </w:p>
     <w:p>
@@ -814,7 +822,21 @@
         <w:rPr>
           <w:rFonts w:ascii="Times New Roman" w:hAnsi="Times New Roman" w:cs="Times New Roman"/>
         </w:rPr>
-        <w:t xml:space="preserve"> 17</w:t>
+        <w:t xml:space="preserve"> </w:t>
+      </w:r>
+      <w:proofErr w:type="gramStart"/>
+      <w:r>
+        <w:rPr>
+          <w:rFonts w:ascii="Times New Roman" w:hAnsi="Times New Roman" w:cs="Times New Roman"/>
+        </w:rPr>
+        <w:t>..</w:t>
+      </w:r>
+      <w:proofErr w:type="gramEnd"/>
+      <w:r>
+        <w:rPr>
+          <w:rFonts w:ascii="Times New Roman" w:hAnsi="Times New Roman" w:cs="Times New Roman"/>
+        </w:rPr>
+        <w:t>17</w:t>
       </w:r>
     </w:p>
     <w:p>
@@ -837,7 +859,27 @@
         <w:rPr>
           <w:rFonts w:ascii="Times New Roman" w:hAnsi="Times New Roman" w:cs="Times New Roman"/>
         </w:rPr>
-        <w:t>Chapter Summary ……………………………………………………………... 17</w:t>
+        <w:t>Chapter Summary ……………………………………………………………...</w:t>
+      </w:r>
+      <w:proofErr w:type="gramStart"/>
+      <w:r>
+        <w:rPr>
+          <w:rFonts w:ascii="Times New Roman" w:hAnsi="Times New Roman" w:cs="Times New Roman"/>
+        </w:rPr>
+        <w:t xml:space="preserve"> </w:t>
+      </w:r>
+      <w:r>
+        <w:rPr>
+          <w:rFonts w:ascii="Times New Roman" w:hAnsi="Times New Roman" w:cs="Times New Roman"/>
+        </w:rPr>
+        <w:t>..</w:t>
+      </w:r>
+      <w:proofErr w:type="gramEnd"/>
+      <w:r>
+        <w:rPr>
+          <w:rFonts w:ascii="Times New Roman" w:hAnsi="Times New Roman" w:cs="Times New Roman"/>
+        </w:rPr>
+        <w:t>17</w:t>
       </w:r>
     </w:p>
     <w:p>
@@ -907,7 +949,19 @@
         <w:rPr>
           <w:rFonts w:ascii="Times New Roman" w:hAnsi="Times New Roman" w:cs="Times New Roman"/>
         </w:rPr>
-        <w:t xml:space="preserve"> 19</w:t>
+        <w:t xml:space="preserve"> </w:t>
+      </w:r>
+      <w:r>
+        <w:rPr>
+          <w:rFonts w:ascii="Times New Roman" w:hAnsi="Times New Roman" w:cs="Times New Roman"/>
+        </w:rPr>
+        <w:t>…</w:t>
+      </w:r>
+      <w:r>
+        <w:rPr>
+          <w:rFonts w:ascii="Times New Roman" w:hAnsi="Times New Roman" w:cs="Times New Roman"/>
+        </w:rPr>
+        <w:t>19</w:t>
       </w:r>
     </w:p>
     <w:p>
@@ -1194,75 +1248,75 @@
         <w:rPr>
           <w:rFonts w:ascii="Times New Roman" w:hAnsi="Times New Roman" w:cs="Times New Roman"/>
         </w:rPr>
+        <w:t xml:space="preserve">  Lane </w:t>
+      </w:r>
+      <w:r>
+        <w:rPr>
+          <w:rFonts w:ascii="Times New Roman" w:hAnsi="Times New Roman" w:cs="Times New Roman"/>
+        </w:rPr>
+        <w:t>D</w:t>
+      </w:r>
+      <w:r>
+        <w:rPr>
+          <w:rFonts w:ascii="Times New Roman" w:hAnsi="Times New Roman" w:cs="Times New Roman"/>
+        </w:rPr>
+        <w:t>etection</w:t>
+      </w:r>
+      <w:r>
+        <w:rPr>
+          <w:rFonts w:ascii="Times New Roman" w:hAnsi="Times New Roman" w:cs="Times New Roman"/>
+        </w:rPr>
+        <w:t xml:space="preserve"> ……………………………………………………………. 23</w:t>
+      </w:r>
+    </w:p>
+    <w:p>
+      <w:pPr>
+        <w:pStyle w:val="ListParagraph"/>
+        <w:numPr>
+          <w:ilvl w:val="2"/>
+          <w:numId w:val="1"/>
+        </w:numPr>
+        <w:tabs>
+          <w:tab w:val="right" w:pos="9072"/>
+        </w:tabs>
+        <w:spacing w:line="360" w:lineRule="auto"/>
+        <w:rPr>
+          <w:rFonts w:ascii="Times New Roman" w:hAnsi="Times New Roman" w:cs="Times New Roman"/>
+        </w:rPr>
+      </w:pPr>
+      <w:r>
+        <w:rPr>
+          <w:rFonts w:ascii="Times New Roman" w:hAnsi="Times New Roman" w:cs="Times New Roman"/>
+        </w:rPr>
+        <w:t>Proposed Road Lane Detection System</w:t>
+      </w:r>
+      <w:r>
+        <w:rPr>
+          <w:rFonts w:ascii="Times New Roman" w:hAnsi="Times New Roman" w:cs="Times New Roman"/>
+        </w:rPr>
+        <w:t xml:space="preserve"> ……………………………. 25</w:t>
+      </w:r>
+    </w:p>
+    <w:p>
+      <w:pPr>
+        <w:pStyle w:val="ListParagraph"/>
+        <w:numPr>
+          <w:ilvl w:val="2"/>
+          <w:numId w:val="1"/>
+        </w:numPr>
+        <w:tabs>
+          <w:tab w:val="right" w:pos="9072"/>
+        </w:tabs>
+        <w:spacing w:line="360" w:lineRule="auto"/>
+        <w:rPr>
+          <w:rFonts w:ascii="Times New Roman" w:hAnsi="Times New Roman" w:cs="Times New Roman"/>
+        </w:rPr>
+      </w:pPr>
+      <w:r>
+        <w:rPr>
+          <w:rFonts w:ascii="Times New Roman" w:hAnsi="Times New Roman" w:cs="Times New Roman"/>
+        </w:rPr>
         <w:lastRenderedPageBreak/>
-        <w:t xml:space="preserve">  Lane </w:t>
-      </w:r>
-      <w:r>
-        <w:rPr>
-          <w:rFonts w:ascii="Times New Roman" w:hAnsi="Times New Roman" w:cs="Times New Roman"/>
-        </w:rPr>
-        <w:t>D</w:t>
-      </w:r>
-      <w:r>
-        <w:rPr>
-          <w:rFonts w:ascii="Times New Roman" w:hAnsi="Times New Roman" w:cs="Times New Roman"/>
-        </w:rPr>
-        <w:t>etection</w:t>
-      </w:r>
-      <w:r>
-        <w:rPr>
-          <w:rFonts w:ascii="Times New Roman" w:hAnsi="Times New Roman" w:cs="Times New Roman"/>
-        </w:rPr>
-        <w:t xml:space="preserve"> ……………………………………………………………. 23</w:t>
-      </w:r>
-    </w:p>
-    <w:p>
-      <w:pPr>
-        <w:pStyle w:val="ListParagraph"/>
-        <w:numPr>
-          <w:ilvl w:val="2"/>
-          <w:numId w:val="1"/>
-        </w:numPr>
-        <w:tabs>
-          <w:tab w:val="right" w:pos="9072"/>
-        </w:tabs>
-        <w:spacing w:line="360" w:lineRule="auto"/>
-        <w:rPr>
-          <w:rFonts w:ascii="Times New Roman" w:hAnsi="Times New Roman" w:cs="Times New Roman"/>
-        </w:rPr>
-      </w:pPr>
-      <w:r>
-        <w:rPr>
-          <w:rFonts w:ascii="Times New Roman" w:hAnsi="Times New Roman" w:cs="Times New Roman"/>
-        </w:rPr>
-        <w:t>Proposed Road Lane Detection System</w:t>
-      </w:r>
-      <w:r>
-        <w:rPr>
-          <w:rFonts w:ascii="Times New Roman" w:hAnsi="Times New Roman" w:cs="Times New Roman"/>
-        </w:rPr>
-        <w:t xml:space="preserve"> ……………………………. 25</w:t>
-      </w:r>
-    </w:p>
-    <w:p>
-      <w:pPr>
-        <w:pStyle w:val="ListParagraph"/>
-        <w:numPr>
-          <w:ilvl w:val="2"/>
-          <w:numId w:val="1"/>
-        </w:numPr>
-        <w:tabs>
-          <w:tab w:val="right" w:pos="9072"/>
-        </w:tabs>
-        <w:spacing w:line="360" w:lineRule="auto"/>
-        <w:rPr>
-          <w:rFonts w:ascii="Times New Roman" w:hAnsi="Times New Roman" w:cs="Times New Roman"/>
-        </w:rPr>
-      </w:pPr>
-      <w:r>
-        <w:rPr>
-          <w:rFonts w:ascii="Times New Roman" w:hAnsi="Times New Roman" w:cs="Times New Roman"/>
-        </w:rPr>
         <w:t>System Implementation</w:t>
       </w:r>
       <w:r>
@@ -2146,11 +2200,25 @@
         </w:rPr>
         <w:t>L298N H-Bridge motor simulation with a 4WD in ESP32 platform</w:t>
       </w:r>
-      <w:r>
-        <w:rPr>
-          <w:rFonts w:ascii="Times New Roman" w:hAnsi="Times New Roman" w:cs="Times New Roman"/>
-        </w:rPr>
-        <w:t xml:space="preserve"> 43</w:t>
+      <w:proofErr w:type="gramStart"/>
+      <w:r>
+        <w:rPr>
+          <w:rFonts w:ascii="Times New Roman" w:hAnsi="Times New Roman" w:cs="Times New Roman"/>
+        </w:rPr>
+        <w:t xml:space="preserve"> </w:t>
+      </w:r>
+      <w:r>
+        <w:rPr>
+          <w:rFonts w:ascii="Times New Roman" w:hAnsi="Times New Roman" w:cs="Times New Roman"/>
+        </w:rPr>
+        <w:t>..</w:t>
+      </w:r>
+      <w:proofErr w:type="gramEnd"/>
+      <w:r>
+        <w:rPr>
+          <w:rFonts w:ascii="Times New Roman" w:hAnsi="Times New Roman" w:cs="Times New Roman"/>
+        </w:rPr>
+        <w:t>43</w:t>
       </w:r>
     </w:p>
     <w:p>
@@ -2172,8 +2240,22 @@
         <w:rPr>
           <w:rFonts w:ascii="Times New Roman" w:hAnsi="Times New Roman" w:cs="Times New Roman"/>
         </w:rPr>
-        <w:t>Setting up the Raspberry Pi environment with camera integration</w:t>
-      </w:r>
+        <w:t xml:space="preserve">Setting up the Raspberry Pi environment with camera </w:t>
+      </w:r>
+      <w:proofErr w:type="gramStart"/>
+      <w:r>
+        <w:rPr>
+          <w:rFonts w:ascii="Times New Roman" w:hAnsi="Times New Roman" w:cs="Times New Roman"/>
+        </w:rPr>
+        <w:t>integration</w:t>
+      </w:r>
+      <w:r>
+        <w:rPr>
+          <w:rFonts w:ascii="Times New Roman" w:hAnsi="Times New Roman" w:cs="Times New Roman"/>
+        </w:rPr>
+        <w:t>..</w:t>
+      </w:r>
+      <w:proofErr w:type="gramEnd"/>
       <w:r>
         <w:rPr>
           <w:rFonts w:ascii="Times New Roman" w:hAnsi="Times New Roman" w:cs="Times New Roman"/>
@@ -2262,7 +2344,19 @@
         <w:rPr>
           <w:rFonts w:ascii="Times New Roman" w:hAnsi="Times New Roman" w:cs="Times New Roman"/>
         </w:rPr>
-        <w:t xml:space="preserve"> ……………………………………………………………………… .51</w:t>
+        <w:t xml:space="preserve"> ……………………………………………………………………… </w:t>
+      </w:r>
+      <w:r>
+        <w:rPr>
+          <w:rFonts w:ascii="Times New Roman" w:hAnsi="Times New Roman" w:cs="Times New Roman"/>
+        </w:rPr>
+        <w:t>…</w:t>
+      </w:r>
+      <w:r>
+        <w:rPr>
+          <w:rFonts w:ascii="Times New Roman" w:hAnsi="Times New Roman" w:cs="Times New Roman"/>
+        </w:rPr>
+        <w:t>51</w:t>
       </w:r>
     </w:p>
     <w:p>
@@ -2290,7 +2384,19 @@
         <w:rPr>
           <w:rFonts w:ascii="Times New Roman" w:hAnsi="Times New Roman" w:cs="Times New Roman"/>
         </w:rPr>
-        <w:t>……………………………… 51</w:t>
+        <w:t xml:space="preserve">……………………………… </w:t>
+      </w:r>
+      <w:r>
+        <w:rPr>
+          <w:rFonts w:ascii="Times New Roman" w:hAnsi="Times New Roman" w:cs="Times New Roman"/>
+        </w:rPr>
+        <w:t>.</w:t>
+      </w:r>
+      <w:r>
+        <w:rPr>
+          <w:rFonts w:ascii="Times New Roman" w:hAnsi="Times New Roman" w:cs="Times New Roman"/>
+        </w:rPr>
+        <w:t>51</w:t>
       </w:r>
       <w:r>
         <w:rPr>
@@ -2324,7 +2430,19 @@
         <w:rPr>
           <w:rFonts w:ascii="Times New Roman" w:hAnsi="Times New Roman" w:cs="Times New Roman"/>
         </w:rPr>
-        <w:t xml:space="preserve"> ……………………………………………  55</w:t>
+        <w:t xml:space="preserve"> ……………………………………………  </w:t>
+      </w:r>
+      <w:r>
+        <w:rPr>
+          <w:rFonts w:ascii="Times New Roman" w:hAnsi="Times New Roman" w:cs="Times New Roman"/>
+        </w:rPr>
+        <w:t>.</w:t>
+      </w:r>
+      <w:r>
+        <w:rPr>
+          <w:rFonts w:ascii="Times New Roman" w:hAnsi="Times New Roman" w:cs="Times New Roman"/>
+        </w:rPr>
+        <w:t>55</w:t>
       </w:r>
     </w:p>
     <w:p>
@@ -2402,7 +2520,6 @@
         <w:rPr>
           <w:rFonts w:ascii="Times New Roman" w:hAnsi="Times New Roman" w:cs="Times New Roman"/>
         </w:rPr>
-        <w:lastRenderedPageBreak/>
         <w:t>Alcohol Detection</w:t>
       </w:r>
       <w:r>
@@ -2463,6 +2580,7 @@
           <w:b/>
           <w:bCs/>
         </w:rPr>
+        <w:lastRenderedPageBreak/>
         <w:t>Conclusions and Future Works</w:t>
       </w:r>
       <w:r>
@@ -2589,7 +2707,19 @@
         <w:rPr>
           <w:rFonts w:ascii="Times New Roman" w:hAnsi="Times New Roman" w:cs="Times New Roman"/>
         </w:rPr>
-        <w:t xml:space="preserve"> …………………………62</w:t>
+        <w:t xml:space="preserve"> …………………………</w:t>
+      </w:r>
+      <w:r>
+        <w:rPr>
+          <w:rFonts w:ascii="Times New Roman" w:hAnsi="Times New Roman" w:cs="Times New Roman"/>
+        </w:rPr>
+        <w:t>.</w:t>
+      </w:r>
+      <w:r>
+        <w:rPr>
+          <w:rFonts w:ascii="Times New Roman" w:hAnsi="Times New Roman" w:cs="Times New Roman"/>
+        </w:rPr>
+        <w:t>62</w:t>
       </w:r>
     </w:p>
     <w:p>
@@ -2631,7 +2761,19 @@
         <w:rPr>
           <w:rFonts w:ascii="Times New Roman" w:hAnsi="Times New Roman" w:cs="Times New Roman"/>
         </w:rPr>
-        <w:t xml:space="preserve"> 63</w:t>
+        <w:t xml:space="preserve"> </w:t>
+      </w:r>
+      <w:r>
+        <w:rPr>
+          <w:rFonts w:ascii="Times New Roman" w:hAnsi="Times New Roman" w:cs="Times New Roman"/>
+        </w:rPr>
+        <w:t>…</w:t>
+      </w:r>
+      <w:r>
+        <w:rPr>
+          <w:rFonts w:ascii="Times New Roman" w:hAnsi="Times New Roman" w:cs="Times New Roman"/>
+        </w:rPr>
+        <w:t>63</w:t>
       </w:r>
     </w:p>
     <w:p>
@@ -2673,7 +2815,19 @@
         <w:rPr>
           <w:rFonts w:ascii="Times New Roman" w:hAnsi="Times New Roman" w:cs="Times New Roman"/>
         </w:rPr>
-        <w:t xml:space="preserve"> 63</w:t>
+        <w:t xml:space="preserve"> </w:t>
+      </w:r>
+      <w:r>
+        <w:rPr>
+          <w:rFonts w:ascii="Times New Roman" w:hAnsi="Times New Roman" w:cs="Times New Roman"/>
+        </w:rPr>
+        <w:t>.</w:t>
+      </w:r>
+      <w:r>
+        <w:rPr>
+          <w:rFonts w:ascii="Times New Roman" w:hAnsi="Times New Roman" w:cs="Times New Roman"/>
+        </w:rPr>
+        <w:t>63</w:t>
       </w:r>
     </w:p>
     <w:p>
@@ -2708,7 +2862,13 @@
         <w:rPr>
           <w:rFonts w:ascii="Times New Roman" w:hAnsi="Times New Roman" w:cs="Times New Roman"/>
         </w:rPr>
-        <w:t>…..</w:t>
+        <w:t>…</w:t>
+      </w:r>
+      <w:r>
+        <w:rPr>
+          <w:rFonts w:ascii="Times New Roman" w:hAnsi="Times New Roman" w:cs="Times New Roman"/>
+        </w:rPr>
+        <w:t>..</w:t>
       </w:r>
       <w:proofErr w:type="gramEnd"/>
       <w:r>
@@ -2804,7 +2964,7 @@
         <w:rPr>
           <w:rFonts w:ascii="Times New Roman" w:hAnsi="Times New Roman" w:cs="Times New Roman"/>
         </w:rPr>
-        <w:t>………………………………………………………………………………………… 65</w:t>
+        <w:t>………………………………………………………………………………… 65</w:t>
       </w:r>
     </w:p>
     <w:bookmarkEnd w:id="0"/>
